--- a/docs/Python Memory Profiling.docx
+++ b/docs/Python Memory Profiling.docx
@@ -82,9 +82,35 @@
         <w:t>this square</w:t>
       </w:r>
       <w:r>
-        <w:t xml:space="preserve"> is labeled with the mark of that player, who gets an additional tern.  The game has been enhanced to provide automated opponents.</w:t>
-      </w:r>
-    </w:p>
+        <w:t xml:space="preserve"> is labeled with the mark of that player, who gets an additional t</w:t>
+      </w:r>
+      <w:r>
+        <w:t>u</w:t>
+      </w:r>
+      <w:r>
+        <w:t>rn.  The game has been enhanced to provide automated opponents.</w:t>
+      </w:r>
+    </w:p>
+    <w:p>
+      <w:r>
+        <w:rPr>
+          <w:b/>
+        </w:rPr>
+        <w:t>GitHub</w:t>
+      </w:r>
+      <w:r>
+        <w:t xml:space="preserve">: </w:t>
+      </w:r>
+      <w:hyperlink r:id="rId6" w:history="1">
+        <w:r>
+          <w:rPr>
+            <w:rStyle w:val="Hyperlink"/>
+          </w:rPr>
+          <w:t>https://github.com/raysmith619/imageSelect</w:t>
+        </w:r>
+      </w:hyperlink>
+    </w:p>
+    <w:p/>
     <w:p>
       <w:pPr>
         <w:pStyle w:val="Heading2"/>
@@ -118,79 +144,6 @@
             <wp:extent cx="5943600" cy="5824220"/>
             <wp:effectExtent l="0" t="0" r="0" b="5080"/>
             <wp:docPr id="2" name="Picture 2"/>
-            <wp:cNvGraphicFramePr>
-              <a:graphicFrameLocks xmlns:a="http://schemas.openxmlformats.org/drawingml/2006/main" noChangeAspect="1"/>
-            </wp:cNvGraphicFramePr>
-            <a:graphic xmlns:a="http://schemas.openxmlformats.org/drawingml/2006/main">
-              <a:graphicData uri="http://schemas.openxmlformats.org/drawingml/2006/picture">
-                <pic:pic xmlns:pic="http://schemas.openxmlformats.org/drawingml/2006/picture">
-                  <pic:nvPicPr>
-                    <pic:cNvPr id="1" name=""/>
-                    <pic:cNvPicPr/>
-                  </pic:nvPicPr>
-                  <pic:blipFill>
-                    <a:blip r:embed="rId6"/>
-                    <a:stretch>
-                      <a:fillRect/>
-                    </a:stretch>
-                  </pic:blipFill>
-                  <pic:spPr>
-                    <a:xfrm>
-                      <a:off x="0" y="0"/>
-                      <a:ext cx="5943600" cy="5824220"/>
-                    </a:xfrm>
-                    <a:prstGeom prst="rect">
-                      <a:avLst/>
-                    </a:prstGeom>
-                  </pic:spPr>
-                </pic:pic>
-              </a:graphicData>
-            </a:graphic>
-          </wp:inline>
-        </w:drawing>
-      </w:r>
-    </w:p>
-    <w:p>
-      <w:pPr>
-        <w:pStyle w:val="Caption"/>
-        <w:jc w:val="center"/>
-      </w:pPr>
-      <w:r>
-        <w:t xml:space="preserve">Squares Game </w:t>
-      </w:r>
-      <w:proofErr w:type="gramStart"/>
-      <w:r>
-        <w:t>In</w:t>
-      </w:r>
-      <w:proofErr w:type="gramEnd"/>
-      <w:r>
-        <w:t xml:space="preserve"> Progress – Main Window</w:t>
-      </w:r>
-    </w:p>
-    <w:p>
-      <w:pPr>
-        <w:rPr>
-          <w:lang w:eastAsia="en-US"/>
-        </w:rPr>
-      </w:pPr>
-    </w:p>
-    <w:p>
-      <w:pPr>
-        <w:jc w:val="center"/>
-        <w:rPr>
-          <w:lang w:eastAsia="en-US"/>
-        </w:rPr>
-      </w:pPr>
-      <w:r>
-        <w:rPr>
-          <w:noProof/>
-        </w:rPr>
-        <w:lastRenderedPageBreak/>
-        <w:drawing>
-          <wp:inline distT="0" distB="0" distL="0" distR="0" wp14:anchorId="0AE3B53A" wp14:editId="4226B897">
-            <wp:extent cx="5943600" cy="2207895"/>
-            <wp:effectExtent l="0" t="0" r="0" b="1905"/>
-            <wp:docPr id="5" name="Picture 5"/>
             <wp:cNvGraphicFramePr>
               <a:graphicFrameLocks xmlns:a="http://schemas.openxmlformats.org/drawingml/2006/main" noChangeAspect="1"/>
             </wp:cNvGraphicFramePr>
@@ -210,7 +163,7 @@
                   <pic:spPr>
                     <a:xfrm>
                       <a:off x="0" y="0"/>
-                      <a:ext cx="5943600" cy="2207895"/>
+                      <a:ext cx="5943600" cy="5824220"/>
                     </a:xfrm>
                     <a:prstGeom prst="rect">
                       <a:avLst/>
@@ -229,8 +182,23 @@
         <w:jc w:val="center"/>
       </w:pPr>
       <w:r>
-        <w:t>Optional Game Control Window</w:t>
-      </w:r>
+        <w:t xml:space="preserve">Squares Game </w:t>
+      </w:r>
+      <w:proofErr w:type="gramStart"/>
+      <w:r>
+        <w:t>In</w:t>
+      </w:r>
+      <w:proofErr w:type="gramEnd"/>
+      <w:r>
+        <w:t xml:space="preserve"> Progress – Main Window</w:t>
+      </w:r>
+    </w:p>
+    <w:p>
+      <w:pPr>
+        <w:rPr>
+          <w:lang w:eastAsia="en-US"/>
+        </w:rPr>
+      </w:pPr>
     </w:p>
     <w:p>
       <w:pPr>
@@ -239,23 +207,16 @@
           <w:lang w:eastAsia="en-US"/>
         </w:rPr>
       </w:pPr>
-    </w:p>
-    <w:p>
-      <w:pPr>
-        <w:jc w:val="center"/>
-        <w:rPr>
-          <w:lang w:eastAsia="en-US"/>
-        </w:rPr>
-      </w:pPr>
       <w:r>
         <w:rPr>
           <w:noProof/>
         </w:rPr>
+        <w:lastRenderedPageBreak/>
         <w:drawing>
-          <wp:inline distT="0" distB="0" distL="0" distR="0" wp14:anchorId="66536016" wp14:editId="5197819C">
-            <wp:extent cx="5943600" cy="2318385"/>
-            <wp:effectExtent l="0" t="0" r="0" b="5715"/>
-            <wp:docPr id="6" name="Picture 6"/>
+          <wp:inline distT="0" distB="0" distL="0" distR="0" wp14:anchorId="0AE3B53A" wp14:editId="4226B897">
+            <wp:extent cx="5943600" cy="2207895"/>
+            <wp:effectExtent l="0" t="0" r="0" b="1905"/>
+            <wp:docPr id="5" name="Picture 5"/>
             <wp:cNvGraphicFramePr>
               <a:graphicFrameLocks xmlns:a="http://schemas.openxmlformats.org/drawingml/2006/main" noChangeAspect="1"/>
             </wp:cNvGraphicFramePr>
@@ -275,7 +236,7 @@
                   <pic:spPr>
                     <a:xfrm>
                       <a:off x="0" y="0"/>
-                      <a:ext cx="5943600" cy="2318385"/>
+                      <a:ext cx="5943600" cy="2207895"/>
                     </a:xfrm>
                     <a:prstGeom prst="rect">
                       <a:avLst/>
@@ -294,15 +255,8 @@
         <w:jc w:val="center"/>
       </w:pPr>
       <w:r>
-        <w:t>Optional Scoring Window, with Undo/Redo</w:t>
-      </w:r>
-    </w:p>
-    <w:p>
-      <w:pPr>
-        <w:rPr>
-          <w:lang w:eastAsia="en-US"/>
-        </w:rPr>
-      </w:pPr>
+        <w:t>Optional Game Control Window</w:t>
+      </w:r>
     </w:p>
     <w:p>
       <w:pPr>
@@ -311,16 +265,23 @@
           <w:lang w:eastAsia="en-US"/>
         </w:rPr>
       </w:pPr>
+    </w:p>
+    <w:p>
+      <w:pPr>
+        <w:jc w:val="center"/>
+        <w:rPr>
+          <w:lang w:eastAsia="en-US"/>
+        </w:rPr>
+      </w:pPr>
       <w:r>
         <w:rPr>
           <w:noProof/>
         </w:rPr>
-        <w:lastRenderedPageBreak/>
         <w:drawing>
-          <wp:inline distT="0" distB="0" distL="0" distR="0" wp14:anchorId="55796E8E" wp14:editId="035CD665">
-            <wp:extent cx="5943600" cy="3641090"/>
-            <wp:effectExtent l="0" t="0" r="0" b="0"/>
-            <wp:docPr id="7" name="Picture 7"/>
+          <wp:inline distT="0" distB="0" distL="0" distR="0" wp14:anchorId="66536016" wp14:editId="5197819C">
+            <wp:extent cx="5943600" cy="2318385"/>
+            <wp:effectExtent l="0" t="0" r="0" b="5715"/>
+            <wp:docPr id="6" name="Picture 6"/>
             <wp:cNvGraphicFramePr>
               <a:graphicFrameLocks xmlns:a="http://schemas.openxmlformats.org/drawingml/2006/main" noChangeAspect="1"/>
             </wp:cNvGraphicFramePr>
@@ -340,6 +301,71 @@
                   <pic:spPr>
                     <a:xfrm>
                       <a:off x="0" y="0"/>
+                      <a:ext cx="5943600" cy="2318385"/>
+                    </a:xfrm>
+                    <a:prstGeom prst="rect">
+                      <a:avLst/>
+                    </a:prstGeom>
+                  </pic:spPr>
+                </pic:pic>
+              </a:graphicData>
+            </a:graphic>
+          </wp:inline>
+        </w:drawing>
+      </w:r>
+    </w:p>
+    <w:p>
+      <w:pPr>
+        <w:pStyle w:val="Caption"/>
+        <w:jc w:val="center"/>
+      </w:pPr>
+      <w:r>
+        <w:t>Optional Scoring Window, with Undo/Redo</w:t>
+      </w:r>
+    </w:p>
+    <w:p>
+      <w:pPr>
+        <w:rPr>
+          <w:lang w:eastAsia="en-US"/>
+        </w:rPr>
+      </w:pPr>
+    </w:p>
+    <w:p>
+      <w:pPr>
+        <w:jc w:val="center"/>
+        <w:rPr>
+          <w:lang w:eastAsia="en-US"/>
+        </w:rPr>
+      </w:pPr>
+      <w:r>
+        <w:rPr>
+          <w:noProof/>
+        </w:rPr>
+        <w:lastRenderedPageBreak/>
+        <w:drawing>
+          <wp:inline distT="0" distB="0" distL="0" distR="0" wp14:anchorId="55796E8E" wp14:editId="035CD665">
+            <wp:extent cx="5943600" cy="3641090"/>
+            <wp:effectExtent l="0" t="0" r="0" b="0"/>
+            <wp:docPr id="7" name="Picture 7"/>
+            <wp:cNvGraphicFramePr>
+              <a:graphicFrameLocks xmlns:a="http://schemas.openxmlformats.org/drawingml/2006/main" noChangeAspect="1"/>
+            </wp:cNvGraphicFramePr>
+            <a:graphic xmlns:a="http://schemas.openxmlformats.org/drawingml/2006/main">
+              <a:graphicData uri="http://schemas.openxmlformats.org/drawingml/2006/picture">
+                <pic:pic xmlns:pic="http://schemas.openxmlformats.org/drawingml/2006/picture">
+                  <pic:nvPicPr>
+                    <pic:cNvPr id="1" name=""/>
+                    <pic:cNvPicPr/>
+                  </pic:nvPicPr>
+                  <pic:blipFill>
+                    <a:blip r:embed="rId10"/>
+                    <a:stretch>
+                      <a:fillRect/>
+                    </a:stretch>
+                  </pic:blipFill>
+                  <pic:spPr>
+                    <a:xfrm>
+                      <a:off x="0" y="0"/>
                       <a:ext cx="5943600" cy="3641090"/>
                     </a:xfrm>
                     <a:prstGeom prst="rect">
@@ -401,7 +427,7 @@
                     <pic:cNvPicPr/>
                   </pic:nvPicPr>
                   <pic:blipFill>
-                    <a:blip r:embed="rId10"/>
+                    <a:blip r:embed="rId11"/>
                     <a:stretch>
                       <a:fillRect/>
                     </a:stretch>
@@ -4132,7 +4158,7 @@
                     <pic:cNvPicPr/>
                   </pic:nvPicPr>
                   <pic:blipFill>
-                    <a:blip r:embed="rId11"/>
+                    <a:blip r:embed="rId12"/>
                     <a:stretch>
                       <a:fillRect/>
                     </a:stretch>
@@ -4171,7 +4197,7 @@
       <w:pPr>
         <w:pStyle w:val="Heading2"/>
       </w:pPr>
-      <w:hyperlink r:id="rId12" w:anchor="module-tracemalloc" w:tooltip="tracemalloc: Trace memory allocations." w:history="1">
+      <w:hyperlink r:id="rId13" w:anchor="module-tracemalloc" w:tooltip="tracemalloc: Trace memory allocations." w:history="1">
         <w:r>
           <w:rPr>
             <w:rStyle w:val="Hyperlink"/>
@@ -4225,7 +4251,7 @@
       <w:pPr>
         <w:pStyle w:val="codeexample"/>
       </w:pPr>
-      <w:hyperlink r:id="rId13" w:anchor="module-tracemalloc" w:history="1">
+      <w:hyperlink r:id="rId14" w:anchor="module-tracemalloc" w:history="1">
         <w:r>
           <w:rPr>
             <w:rStyle w:val="Hyperlink"/>
@@ -4377,11 +4403,25 @@
           <w:lang w:eastAsia="fr-FR"/>
         </w:rPr>
       </w:pPr>
+      <w:proofErr w:type="spellStart"/>
       <w:r>
         <w:rPr>
           <w:lang w:eastAsia="fr-FR"/>
         </w:rPr>
-        <w:t xml:space="preserve">SlTrace.getMemory returns memory </w:t>
+        <w:t>SlTrace.getMemory</w:t>
+      </w:r>
+      <w:r>
+        <w:rPr>
+          <w:lang w:eastAsia="fr-FR"/>
+        </w:rPr>
+        <w:t>Change</w:t>
+      </w:r>
+      <w:proofErr w:type="spellEnd"/>
+      <w:r>
+        <w:rPr>
+          <w:lang w:eastAsia="fr-FR"/>
+        </w:rPr>
+        <w:t xml:space="preserve"> returns memory </w:t>
       </w:r>
       <w:r>
         <w:rPr>
@@ -5698,7 +5738,19 @@
           <w:szCs w:val="32"/>
           <w:lang w:eastAsia="en-US"/>
         </w:rPr>
-        <w:t xml:space="preserve">            top_stats = snapshot2.compare_to(snapshot1, </w:t>
+        <w:t xml:space="preserve">            top_stats = snapshot2.compare</w:t>
+      </w:r>
+      <w:bookmarkStart w:id="1" w:name="_GoBack"/>
+      <w:bookmarkEnd w:id="1"/>
+      <w:r>
+        <w:rPr>
+          <w:rFonts w:ascii="Consolas" w:eastAsiaTheme="minorHAnsi" w:hAnsi="Consolas" w:cs="Consolas"/>
+          <w:color w:val="000000"/>
+          <w:sz w:val="32"/>
+          <w:szCs w:val="32"/>
+          <w:lang w:eastAsia="en-US"/>
+        </w:rPr>
+        <w:t xml:space="preserve">_to(snapshot1, </w:t>
       </w:r>
       <w:r>
         <w:rPr>
@@ -6164,7 +6216,7 @@
       <w:pPr>
         <w:pStyle w:val="codeexample"/>
       </w:pPr>
-      <w:bookmarkStart w:id="1" w:name="_Hlk3912122"/>
+      <w:bookmarkStart w:id="2" w:name="_Hlk3912122"/>
       <w:r>
         <w:t xml:space="preserve"> </w:t>
       </w:r>
@@ -6188,7 +6240,7 @@
       <w:r>
         <w:t xml:space="preserve"> </w:t>
       </w:r>
-      <w:bookmarkEnd w:id="1"/>
+      <w:bookmarkEnd w:id="2"/>
       <w:r>
         <w:t>C:\ProgramData\Anaconda3\envs\py36\lib\tracemalloc.py:180: size=71.4 KiB (+27.5 KiB), count=1305 (+503), average=56 B</w:t>
       </w:r>
@@ -6200,7 +6252,7 @@
       <w:r>
         <w:t xml:space="preserve"> </w:t>
       </w:r>
-      <w:bookmarkStart w:id="2" w:name="_Hlk3910342"/>
+      <w:bookmarkStart w:id="3" w:name="_Hlk3910342"/>
       <w:r>
         <w:t>src\</w:t>
       </w:r>
@@ -6333,7 +6385,7 @@
         <w:t>: size=20.5 KiB (+10.3 KiB), count=328 (+165), average=64 B</w:t>
       </w:r>
     </w:p>
-    <w:bookmarkEnd w:id="2"/>
+    <w:bookmarkEnd w:id="3"/>
     <w:p>
       <w:pPr>
         <w:pStyle w:val="codeexample"/>
@@ -6887,12 +6939,7 @@
         <w:pStyle w:val="Heading1"/>
       </w:pPr>
       <w:r>
-        <w:t xml:space="preserve">Larger Picture </w:t>
-      </w:r>
-      <w:bookmarkStart w:id="3" w:name="_GoBack"/>
-      <w:bookmarkEnd w:id="3"/>
-      <w:r>
-        <w:t>- More Encompassing Changes</w:t>
+        <w:t>Larger Picture - More Encompassing Changes</w:t>
       </w:r>
     </w:p>
     <w:p>
@@ -11412,7 +11459,7 @@
 </file>
 
 <file path=customXml/itemProps1.xml><?xml version="1.0" encoding="utf-8"?>
-<ds:datastoreItem xmlns:ds="http://schemas.openxmlformats.org/officeDocument/2006/customXml" ds:itemID="{D59159AD-C779-434F-BF65-60B254CADE81}">
+<ds:datastoreItem xmlns:ds="http://schemas.openxmlformats.org/officeDocument/2006/customXml" ds:itemID="{5CADB58F-1A99-4514-B615-7B2F32A3A803}">
   <ds:schemaRefs>
     <ds:schemaRef ds:uri="http://schemas.openxmlformats.org/officeDocument/2006/bibliography"/>
   </ds:schemaRefs>
